--- a/documentClient/Nacim/informations_Nacim.docx
+++ b/documentClient/Nacim/informations_Nacim.docx
@@ -2,6 +2,7 @@
 <file path=word/document.xml><?xml version="1.0" encoding="utf-8"?>
 <w:document xmlns:wpc="http://schemas.microsoft.com/office/word/2010/wordprocessingCanvas" xmlns:cx="http://schemas.microsoft.com/office/drawing/2014/chartex" xmlns:cx1="http://schemas.microsoft.com/office/drawing/2015/9/8/chartex" xmlns:cx2="http://schemas.microsoft.com/office/drawing/2015/10/21/chartex" xmlns:cx3="http://schemas.microsoft.com/office/drawing/2016/5/9/chartex" xmlns:cx4="http://schemas.microsoft.com/office/drawing/2016/5/10/chartex" xmlns:cx5="http://schemas.microsoft.com/office/drawing/2016/5/11/chartex" xmlns:cx6="http://schemas.microsoft.com/office/drawing/2016/5/12/chartex" xmlns:cx7="http://schemas.microsoft.com/office/drawing/2016/5/13/chartex" xmlns:cx8="http://schemas.microsoft.com/office/drawing/2016/5/14/chartex" xmlns:mc="http://schemas.openxmlformats.org/markup-compatibility/2006" xmlns:aink="http://schemas.microsoft.com/office/drawing/2016/ink" xmlns:am3d="http://schemas.microsoft.com/office/drawing/2017/model3d" xmlns:o="urn:schemas-microsoft-com:office:office" xmlns:r="http://schemas.openxmlformats.org/officeDocument/2006/relationships" xmlns:m="http://schemas.openxmlformats.org/officeDocument/2006/math" xmlns:v="urn:schemas-microsoft-com:vml" xmlns:wp14="http://schemas.microsoft.com/office/word/2010/wordprocessingDrawing" xmlns:wp="http://schemas.openxmlformats.org/drawingml/2006/wordprocessingDrawing" xmlns:w10="urn:schemas-microsoft-com:office:word" xmlns:w="http://schemas.openxmlformats.org/wordprocessingml/2006/main" xmlns:w14="http://schemas.microsoft.com/office/word/2010/wordml" xmlns:w15="http://schemas.microsoft.com/office/word/2012/wordml" xmlns:w16cid="http://schemas.microsoft.com/office/word/2016/wordml/cid" xmlns:w16se="http://schemas.microsoft.com/office/word/2015/wordml/symex" xmlns:wpg="http://schemas.microsoft.com/office/word/2010/wordprocessingGroup" xmlns:wpi="http://schemas.microsoft.com/office/word/2010/wordprocessingInk" xmlns:wne="http://schemas.microsoft.com/office/word/2006/wordml" xmlns:wps="http://schemas.microsoft.com/office/word/2010/wordprocessingShape" mc:Ignorable="w14 w15 w16se w16cid wp14">
   <w:body>
+    <w:p/>
     <w:p>
       <w:proofErr w:type="spellStart"/>
       <w:r>
@@ -12,7 +13,6 @@
         <w:t xml:space="preserve"> </w:t>
       </w:r>
     </w:p>
-    <w:p/>
     <w:p>
       <w:r>
         <w:t>Information personnelle du client</w:t>
@@ -300,8 +300,13 @@
           <w:p>
             <w:proofErr w:type="spellStart"/>
             <w:r>
-              <w:t>DeclarationPAC_Nacim</w:t>
-            </w:r>
+              <w:t>DeclarationPAC_</w:t>
+            </w:r>
+            <w:r>
+              <w:t>Ihaddadene</w:t>
+            </w:r>
+            <w:bookmarkStart w:id="0" w:name="_GoBack"/>
+            <w:bookmarkEnd w:id="0"/>
             <w:proofErr w:type="spellEnd"/>
           </w:p>
         </w:tc>
@@ -329,6 +334,9 @@
         </w:tc>
       </w:tr>
     </w:tbl>
+    <w:p/>
+    <w:p/>
+    <w:p/>
     <w:p/>
     <w:tbl>
       <w:tblPr>
@@ -338,8 +346,8 @@
         <w:tblLook w:val="04A0" w:firstRow="1" w:lastRow="0" w:firstColumn="1" w:lastColumn="0" w:noHBand="0" w:noVBand="1"/>
       </w:tblPr>
       <w:tblGrid>
-        <w:gridCol w:w="3034"/>
-        <w:gridCol w:w="3311"/>
+        <w:gridCol w:w="2755"/>
+        <w:gridCol w:w="3590"/>
       </w:tblGrid>
       <w:tr>
         <w:tc>
@@ -470,7 +478,10 @@
             </w:r>
             <w:proofErr w:type="gramEnd"/>
             <w:r>
-              <w:t>_Nacim</w:t>
+              <w:t>_</w:t>
+            </w:r>
+            <w:r>
+              <w:t>Ihaddadene</w:t>
             </w:r>
             <w:proofErr w:type="spellEnd"/>
           </w:p>
@@ -575,7 +586,10 @@
             </w:r>
             <w:proofErr w:type="gramEnd"/>
             <w:r>
-              <w:t>_Nacim</w:t>
+              <w:t>_</w:t>
+            </w:r>
+            <w:r>
+              <w:t>Ihaddadene</w:t>
             </w:r>
             <w:proofErr w:type="spellEnd"/>
           </w:p>
@@ -604,7 +618,10 @@
             </w:r>
             <w:proofErr w:type="gramEnd"/>
             <w:r>
-              <w:t>_Nacim</w:t>
+              <w:t>_</w:t>
+            </w:r>
+            <w:r>
+              <w:t>Ihaddadene</w:t>
             </w:r>
             <w:proofErr w:type="spellEnd"/>
           </w:p>
@@ -633,7 +650,10 @@
             </w:r>
             <w:proofErr w:type="gramEnd"/>
             <w:r>
-              <w:t>_Nacim</w:t>
+              <w:t>_</w:t>
+            </w:r>
+            <w:r>
+              <w:t>Ihaddadene</w:t>
             </w:r>
             <w:proofErr w:type="spellEnd"/>
           </w:p>
@@ -660,14 +680,19 @@
             <w:tcW w:w="3311" w:type="dxa"/>
           </w:tcPr>
           <w:p>
+            <w:proofErr w:type="spellStart"/>
             <w:proofErr w:type="gramStart"/>
             <w:r>
-              <w:t>reliquatHiver</w:t>
+              <w:t>reliquatHive</w:t>
+            </w:r>
+            <w:r>
+              <w:t>r</w:t>
             </w:r>
             <w:proofErr w:type="gramEnd"/>
             <w:r>
-              <w:t>1_Bertrand</w:t>
-            </w:r>
+              <w:t>_Ihaddadene</w:t>
+            </w:r>
+            <w:proofErr w:type="spellEnd"/>
           </w:p>
         </w:tc>
       </w:tr>
@@ -701,20 +726,20 @@
         </w:tc>
       </w:tr>
     </w:tbl>
-    <w:p/>
     <w:p>
       <w:r>
-        <w:t>Informations sur les par</w:t>
+        <w:t>Info</w:t>
       </w:r>
-      <w:bookmarkStart w:id="0" w:name="_GoBack"/>
-      <w:bookmarkEnd w:id="0"/>
       <w:r>
-        <w:t>celles</w:t>
+        <w:t>r</w:t>
+      </w:r>
+      <w:r>
+        <w:t>mations sur les parcelles</w:t>
       </w:r>
     </w:p>
     <w:sectPr>
       <w:pgSz w:w="11906" w:h="16838"/>
-      <w:pgMar w:top="1417" w:right="1417" w:bottom="1417" w:left="1417" w:header="708" w:footer="708" w:gutter="0"/>
+      <w:pgMar w:top="284" w:right="1417" w:bottom="1417" w:left="1417" w:header="708" w:footer="708" w:gutter="0"/>
       <w:cols w:space="708"/>
       <w:docGrid w:linePitch="360"/>
     </w:sectPr>
